--- a/query_db_hotel.docx
+++ b/query_db_hotel.docx
@@ -1012,7 +1012,7 @@
         <w:rPr>
           <w:bCs/>
         </w:rPr>
-        <w:t>INNER JOIN `prenotazioni`</w:t>
+        <w:t>LEFT JOIN `prenotazioni`</w:t>
       </w:r>
     </w:p>
     <w:p>
@@ -1306,6 +1306,18 @@
           <w:bCs/>
         </w:rPr>
       </w:pPr>
+    </w:p>
+    <w:p>
+      <w:pPr>
+        <w:pStyle w:val="Paragrafoelenco"/>
+        <w:numPr>
+          <w:ilvl w:val="0"/>
+          <w:numId w:val="4"/>
+        </w:numPr>
+        <w:rPr>
+          <w:bCs/>
+        </w:rPr>
+      </w:pPr>
       <w:r>
         <w:rPr>
           <w:rFonts w:ascii="Lato" w:eastAsia="Lato" w:hAnsi="Lato" w:cs="Lato"/>
@@ -1332,7 +1344,25 @@
           <w:sz w:val="28"/>
           <w:szCs w:val="28"/>
         </w:rPr>
-        <w:t>Stampare Nome, Cognome, Prezzo e Pagante per tutte le prenotazioni fatte a Maggio 2018</w:t>
+        <w:t xml:space="preserve">Stampare Nome, Cognome, Prezzo e Pagante per tutte le prenotazioni fatte a </w:t>
+      </w:r>
+      <w:proofErr w:type="gramStart"/>
+      <w:r>
+        <w:rPr>
+          <w:rFonts w:ascii="Lato" w:eastAsia="Lato" w:hAnsi="Lato" w:cs="Lato"/>
+          <w:sz w:val="28"/>
+          <w:szCs w:val="28"/>
+        </w:rPr>
+        <w:t>Maggio</w:t>
+      </w:r>
+      <w:proofErr w:type="gramEnd"/>
+      <w:r>
+        <w:rPr>
+          <w:rFonts w:ascii="Lato" w:eastAsia="Lato" w:hAnsi="Lato" w:cs="Lato"/>
+          <w:sz w:val="28"/>
+          <w:szCs w:val="28"/>
+        </w:rPr>
+        <w:t xml:space="preserve"> 2018</w:t>
       </w:r>
     </w:p>
     <w:p>
@@ -1348,12 +1378,594 @@
       </w:pPr>
       <w:r>
         <w:rPr>
+          <w:bCs/>
+        </w:rPr>
+        <w:t xml:space="preserve">SELECT </w:t>
+      </w:r>
+      <w:proofErr w:type="spellStart"/>
+      <w:proofErr w:type="gramStart"/>
+      <w:r>
+        <w:rPr>
+          <w:bCs/>
+        </w:rPr>
+        <w:t>ospiti.name,ospiti</w:t>
+      </w:r>
+      <w:proofErr w:type="gramEnd"/>
+      <w:r>
+        <w:rPr>
+          <w:bCs/>
+        </w:rPr>
+        <w:t>.lastname</w:t>
+      </w:r>
+      <w:proofErr w:type="spellEnd"/>
+      <w:r>
+        <w:rPr>
+          <w:bCs/>
+        </w:rPr>
+        <w:t xml:space="preserve">, </w:t>
+      </w:r>
+      <w:proofErr w:type="spellStart"/>
+      <w:r>
+        <w:rPr>
+          <w:bCs/>
+        </w:rPr>
+        <w:t>prenotazioni.stanza_id</w:t>
+      </w:r>
+      <w:proofErr w:type="spellEnd"/>
+      <w:r>
+        <w:rPr>
+          <w:bCs/>
+        </w:rPr>
+        <w:t xml:space="preserve">, </w:t>
+      </w:r>
+      <w:proofErr w:type="spellStart"/>
+      <w:r>
+        <w:rPr>
+          <w:bCs/>
+        </w:rPr>
+        <w:t>paganti.address</w:t>
+      </w:r>
+      <w:proofErr w:type="spellEnd"/>
+      <w:r>
+        <w:rPr>
+          <w:bCs/>
+        </w:rPr>
+        <w:t xml:space="preserve"> AS "</w:t>
+      </w:r>
+      <w:proofErr w:type="spellStart"/>
+      <w:r>
+        <w:rPr>
+          <w:bCs/>
+        </w:rPr>
+        <w:t>indirizzo_pagante</w:t>
+      </w:r>
+      <w:proofErr w:type="spellEnd"/>
+      <w:r>
+        <w:rPr>
+          <w:bCs/>
+        </w:rPr>
+        <w:t xml:space="preserve">" , </w:t>
+      </w:r>
+      <w:proofErr w:type="spellStart"/>
+      <w:r>
+        <w:rPr>
+          <w:bCs/>
+        </w:rPr>
+        <w:t>prenotazioni_has_ospiti.created_at</w:t>
+      </w:r>
+      <w:proofErr w:type="spellEnd"/>
+    </w:p>
+    <w:p>
+      <w:pPr>
+        <w:pStyle w:val="Paragrafoelenco"/>
+        <w:numPr>
+          <w:ilvl w:val="0"/>
+          <w:numId w:val="4"/>
+        </w:numPr>
+        <w:rPr>
+          <w:bCs/>
+        </w:rPr>
+      </w:pPr>
+      <w:r>
+        <w:rPr>
+          <w:bCs/>
+        </w:rPr>
+        <w:t>FROM ospiti</w:t>
+      </w:r>
+    </w:p>
+    <w:p>
+      <w:pPr>
+        <w:pStyle w:val="Paragrafoelenco"/>
+        <w:numPr>
+          <w:ilvl w:val="0"/>
+          <w:numId w:val="4"/>
+        </w:numPr>
+        <w:rPr>
+          <w:bCs/>
+        </w:rPr>
+      </w:pPr>
+      <w:r>
+        <w:rPr>
+          <w:bCs/>
+        </w:rPr>
+        <w:t xml:space="preserve">INNER JOIN </w:t>
+      </w:r>
+      <w:proofErr w:type="spellStart"/>
+      <w:r>
+        <w:rPr>
+          <w:bCs/>
+        </w:rPr>
+        <w:t>prenotazioni_has_ospiti</w:t>
+      </w:r>
+      <w:proofErr w:type="spellEnd"/>
+    </w:p>
+    <w:p>
+      <w:pPr>
+        <w:pStyle w:val="Paragrafoelenco"/>
+        <w:numPr>
+          <w:ilvl w:val="0"/>
+          <w:numId w:val="4"/>
+        </w:numPr>
+        <w:rPr>
+          <w:bCs/>
+        </w:rPr>
+      </w:pPr>
+      <w:r>
+        <w:rPr>
+          <w:bCs/>
+        </w:rPr>
+        <w:t xml:space="preserve">ON ospiti.id = </w:t>
+      </w:r>
+      <w:proofErr w:type="spellStart"/>
+      <w:r>
+        <w:rPr>
+          <w:bCs/>
+        </w:rPr>
+        <w:t>prenotazioni_has_</w:t>
+      </w:r>
+      <w:proofErr w:type="gramStart"/>
+      <w:r>
+        <w:rPr>
+          <w:bCs/>
+        </w:rPr>
+        <w:t>ospiti.ospite</w:t>
+      </w:r>
+      <w:proofErr w:type="gramEnd"/>
+      <w:r>
+        <w:rPr>
+          <w:bCs/>
+        </w:rPr>
+        <w:t>_id</w:t>
+      </w:r>
+      <w:proofErr w:type="spellEnd"/>
+    </w:p>
+    <w:p>
+      <w:pPr>
+        <w:pStyle w:val="Paragrafoelenco"/>
+        <w:numPr>
+          <w:ilvl w:val="0"/>
+          <w:numId w:val="4"/>
+        </w:numPr>
+        <w:rPr>
+          <w:bCs/>
+        </w:rPr>
+      </w:pPr>
+      <w:r>
+        <w:rPr>
+          <w:bCs/>
+        </w:rPr>
+        <w:t>INNER JOIN prenotazioni</w:t>
+      </w:r>
+    </w:p>
+    <w:p>
+      <w:pPr>
+        <w:pStyle w:val="Paragrafoelenco"/>
+        <w:numPr>
+          <w:ilvl w:val="0"/>
+          <w:numId w:val="4"/>
+        </w:numPr>
+        <w:rPr>
+          <w:bCs/>
+        </w:rPr>
+      </w:pPr>
+      <w:r>
+        <w:rPr>
+          <w:bCs/>
+        </w:rPr>
+        <w:t xml:space="preserve">ON prenotazioni.id = </w:t>
+      </w:r>
+      <w:proofErr w:type="spellStart"/>
+      <w:r>
+        <w:rPr>
+          <w:bCs/>
+        </w:rPr>
+        <w:t>prenotazioni_has_</w:t>
+      </w:r>
+      <w:proofErr w:type="gramStart"/>
+      <w:r>
+        <w:rPr>
+          <w:bCs/>
+        </w:rPr>
+        <w:t>ospiti.prenotazione</w:t>
+      </w:r>
+      <w:proofErr w:type="gramEnd"/>
+      <w:r>
+        <w:rPr>
+          <w:bCs/>
+        </w:rPr>
+        <w:t>_id</w:t>
+      </w:r>
+      <w:proofErr w:type="spellEnd"/>
+    </w:p>
+    <w:p>
+      <w:pPr>
+        <w:pStyle w:val="Paragrafoelenco"/>
+        <w:numPr>
+          <w:ilvl w:val="0"/>
+          <w:numId w:val="4"/>
+        </w:numPr>
+        <w:rPr>
+          <w:bCs/>
+        </w:rPr>
+      </w:pPr>
+      <w:r>
+        <w:rPr>
+          <w:bCs/>
+        </w:rPr>
+        <w:t>INNER JOIN paganti</w:t>
+      </w:r>
+    </w:p>
+    <w:p>
+      <w:pPr>
+        <w:pStyle w:val="Paragrafoelenco"/>
+        <w:numPr>
+          <w:ilvl w:val="0"/>
+          <w:numId w:val="4"/>
+        </w:numPr>
+        <w:rPr>
+          <w:bCs/>
+        </w:rPr>
+      </w:pPr>
+      <w:r>
+        <w:rPr>
+          <w:bCs/>
+        </w:rPr>
+        <w:t xml:space="preserve">ON </w:t>
+      </w:r>
+      <w:proofErr w:type="spellStart"/>
+      <w:proofErr w:type="gramStart"/>
+      <w:r>
+        <w:rPr>
+          <w:bCs/>
+        </w:rPr>
+        <w:t>paganti.ospite</w:t>
+      </w:r>
+      <w:proofErr w:type="gramEnd"/>
+      <w:r>
+        <w:rPr>
+          <w:bCs/>
+        </w:rPr>
+        <w:t>_id</w:t>
+      </w:r>
+      <w:proofErr w:type="spellEnd"/>
+      <w:r>
+        <w:rPr>
+          <w:bCs/>
+        </w:rPr>
+        <w:t xml:space="preserve"> = ospiti.id</w:t>
+      </w:r>
+    </w:p>
+    <w:p>
+      <w:pPr>
+        <w:pStyle w:val="Paragrafoelenco"/>
+        <w:numPr>
+          <w:ilvl w:val="0"/>
+          <w:numId w:val="4"/>
+        </w:numPr>
+        <w:rPr>
+          <w:bCs/>
+        </w:rPr>
+      </w:pPr>
+      <w:r>
+        <w:rPr>
+          <w:bCs/>
+        </w:rPr>
+        <w:t xml:space="preserve">WHERE </w:t>
+      </w:r>
+      <w:proofErr w:type="spellStart"/>
+      <w:r>
+        <w:rPr>
+          <w:bCs/>
+        </w:rPr>
+        <w:t>prenotazioni_has_</w:t>
+      </w:r>
+      <w:proofErr w:type="gramStart"/>
+      <w:r>
+        <w:rPr>
+          <w:bCs/>
+        </w:rPr>
+        <w:t>ospiti.created</w:t>
+      </w:r>
+      <w:proofErr w:type="gramEnd"/>
+      <w:r>
+        <w:rPr>
+          <w:bCs/>
+        </w:rPr>
+        <w:t>_at</w:t>
+      </w:r>
+      <w:proofErr w:type="spellEnd"/>
+      <w:r>
+        <w:rPr>
+          <w:bCs/>
+        </w:rPr>
+        <w:t xml:space="preserve"> LIKE ("2018-05%")</w:t>
+      </w:r>
+    </w:p>
+    <w:p>
+      <w:pPr>
+        <w:pStyle w:val="Paragrafoelenco"/>
+        <w:numPr>
+          <w:ilvl w:val="0"/>
+          <w:numId w:val="4"/>
+        </w:numPr>
+        <w:rPr>
+          <w:bCs/>
+        </w:rPr>
+      </w:pPr>
+      <w:r>
+        <w:rPr>
           <w:rFonts w:ascii="Lato" w:eastAsia="Lato" w:hAnsi="Lato" w:cs="Lato"/>
           <w:sz w:val="28"/>
           <w:szCs w:val="28"/>
         </w:rPr>
         <w:t>Fai la somma di tutti i prezzi delle prenotazioni per le stanze del primo piano</w:t>
       </w:r>
+    </w:p>
+    <w:p>
+      <w:pPr>
+        <w:pStyle w:val="Paragrafoelenco"/>
+        <w:numPr>
+          <w:ilvl w:val="0"/>
+          <w:numId w:val="4"/>
+        </w:numPr>
+        <w:rPr>
+          <w:bCs/>
+        </w:rPr>
+      </w:pPr>
+      <w:r>
+        <w:rPr>
+          <w:bCs/>
+        </w:rPr>
+        <w:t xml:space="preserve">SELECT </w:t>
+      </w:r>
+      <w:proofErr w:type="spellStart"/>
+      <w:proofErr w:type="gramStart"/>
+      <w:r>
+        <w:rPr>
+          <w:bCs/>
+        </w:rPr>
+        <w:t>stanze.floor</w:t>
+      </w:r>
+      <w:proofErr w:type="spellEnd"/>
+      <w:proofErr w:type="gramEnd"/>
+      <w:r>
+        <w:rPr>
+          <w:bCs/>
+        </w:rPr>
+        <w:t xml:space="preserve"> AS "piano", SUM(</w:t>
+      </w:r>
+      <w:proofErr w:type="spellStart"/>
+      <w:r>
+        <w:rPr>
+          <w:bCs/>
+        </w:rPr>
+        <w:t>pagamenti.price</w:t>
+      </w:r>
+      <w:proofErr w:type="spellEnd"/>
+      <w:r>
+        <w:rPr>
+          <w:bCs/>
+        </w:rPr>
+        <w:t>) AS "</w:t>
+      </w:r>
+      <w:proofErr w:type="spellStart"/>
+      <w:r>
+        <w:rPr>
+          <w:bCs/>
+        </w:rPr>
+        <w:t>prezzo_tot</w:t>
+      </w:r>
+      <w:proofErr w:type="spellEnd"/>
+      <w:r>
+        <w:rPr>
+          <w:bCs/>
+        </w:rPr>
+        <w:t>"</w:t>
+      </w:r>
+    </w:p>
+    <w:p>
+      <w:pPr>
+        <w:pStyle w:val="Paragrafoelenco"/>
+        <w:numPr>
+          <w:ilvl w:val="0"/>
+          <w:numId w:val="4"/>
+        </w:numPr>
+        <w:rPr>
+          <w:bCs/>
+        </w:rPr>
+      </w:pPr>
+      <w:r>
+        <w:rPr>
+          <w:bCs/>
+        </w:rPr>
+        <w:t>FROM stanze</w:t>
+      </w:r>
+    </w:p>
+    <w:p>
+      <w:pPr>
+        <w:pStyle w:val="Paragrafoelenco"/>
+        <w:numPr>
+          <w:ilvl w:val="0"/>
+          <w:numId w:val="4"/>
+        </w:numPr>
+        <w:rPr>
+          <w:bCs/>
+        </w:rPr>
+      </w:pPr>
+      <w:r>
+        <w:rPr>
+          <w:bCs/>
+        </w:rPr>
+        <w:t>INNER JOIN prenotazioni</w:t>
+      </w:r>
+    </w:p>
+    <w:p>
+      <w:pPr>
+        <w:pStyle w:val="Paragrafoelenco"/>
+        <w:numPr>
+          <w:ilvl w:val="0"/>
+          <w:numId w:val="4"/>
+        </w:numPr>
+        <w:rPr>
+          <w:bCs/>
+        </w:rPr>
+      </w:pPr>
+      <w:r>
+        <w:rPr>
+          <w:bCs/>
+        </w:rPr>
+        <w:t xml:space="preserve">ON stanze.id = </w:t>
+      </w:r>
+      <w:proofErr w:type="spellStart"/>
+      <w:proofErr w:type="gramStart"/>
+      <w:r>
+        <w:rPr>
+          <w:bCs/>
+        </w:rPr>
+        <w:t>prenotazioni.stanza</w:t>
+      </w:r>
+      <w:proofErr w:type="gramEnd"/>
+      <w:r>
+        <w:rPr>
+          <w:bCs/>
+        </w:rPr>
+        <w:t>_id</w:t>
+      </w:r>
+      <w:proofErr w:type="spellEnd"/>
+    </w:p>
+    <w:p>
+      <w:pPr>
+        <w:pStyle w:val="Paragrafoelenco"/>
+        <w:numPr>
+          <w:ilvl w:val="0"/>
+          <w:numId w:val="4"/>
+        </w:numPr>
+        <w:rPr>
+          <w:bCs/>
+        </w:rPr>
+      </w:pPr>
+      <w:r>
+        <w:rPr>
+          <w:bCs/>
+        </w:rPr>
+        <w:t>INNER JOIN pagamenti</w:t>
+      </w:r>
+    </w:p>
+    <w:p>
+      <w:pPr>
+        <w:pStyle w:val="Paragrafoelenco"/>
+        <w:numPr>
+          <w:ilvl w:val="0"/>
+          <w:numId w:val="4"/>
+        </w:numPr>
+        <w:rPr>
+          <w:bCs/>
+        </w:rPr>
+      </w:pPr>
+      <w:r>
+        <w:rPr>
+          <w:bCs/>
+        </w:rPr>
+        <w:t xml:space="preserve">ON prenotazioni.id = </w:t>
+      </w:r>
+      <w:proofErr w:type="spellStart"/>
+      <w:proofErr w:type="gramStart"/>
+      <w:r>
+        <w:rPr>
+          <w:bCs/>
+        </w:rPr>
+        <w:t>pagamenti.prenotazione</w:t>
+      </w:r>
+      <w:proofErr w:type="gramEnd"/>
+      <w:r>
+        <w:rPr>
+          <w:bCs/>
+        </w:rPr>
+        <w:t>_id</w:t>
+      </w:r>
+      <w:proofErr w:type="spellEnd"/>
+    </w:p>
+    <w:p>
+      <w:pPr>
+        <w:pStyle w:val="Paragrafoelenco"/>
+        <w:numPr>
+          <w:ilvl w:val="0"/>
+          <w:numId w:val="4"/>
+        </w:numPr>
+        <w:rPr>
+          <w:bCs/>
+        </w:rPr>
+      </w:pPr>
+      <w:r>
+        <w:rPr>
+          <w:bCs/>
+        </w:rPr>
+        <w:t xml:space="preserve">WHERE </w:t>
+      </w:r>
+      <w:proofErr w:type="spellStart"/>
+      <w:proofErr w:type="gramStart"/>
+      <w:r>
+        <w:rPr>
+          <w:bCs/>
+        </w:rPr>
+        <w:t>stanze.floor</w:t>
+      </w:r>
+      <w:proofErr w:type="spellEnd"/>
+      <w:proofErr w:type="gramEnd"/>
+      <w:r>
+        <w:rPr>
+          <w:bCs/>
+        </w:rPr>
+        <w:t xml:space="preserve"> = 1</w:t>
+      </w:r>
+    </w:p>
+    <w:p>
+      <w:pPr>
+        <w:pStyle w:val="Paragrafoelenco"/>
+        <w:numPr>
+          <w:ilvl w:val="0"/>
+          <w:numId w:val="4"/>
+        </w:numPr>
+        <w:rPr>
+          <w:bCs/>
+        </w:rPr>
+      </w:pPr>
+      <w:r>
+        <w:rPr>
+          <w:bCs/>
+        </w:rPr>
+        <w:t xml:space="preserve">GROUP BY </w:t>
+      </w:r>
+      <w:proofErr w:type="spellStart"/>
+      <w:proofErr w:type="gramStart"/>
+      <w:r>
+        <w:rPr>
+          <w:bCs/>
+        </w:rPr>
+        <w:t>stanze.floor</w:t>
+      </w:r>
+      <w:proofErr w:type="spellEnd"/>
+      <w:proofErr w:type="gramEnd"/>
     </w:p>
     <w:p>
       <w:pPr>
